--- a/hfv-report-template.docx
+++ b/hfv-report-template.docx
@@ -48,6 +48,7 @@
       </w:pPr>
       <w:bookmarkStart w:id="0" w:name="heading-1"/>
       <w:r>
+        <w:lastRenderedPageBreak/>
         <w:t xml:space="preserve"> Heading 1 </w:t>
       </w:r>
       <w:bookmarkEnd w:id="0"/>
@@ -289,7 +290,6 @@
         <w:pStyle w:val="DefinitionTerm"/>
       </w:pPr>
       <w:r>
-        <w:lastRenderedPageBreak/>
         <w:t xml:space="preserve"> DefinitionTerm </w:t>
       </w:r>
     </w:p>
@@ -324,10 +324,7 @@
       </w:r>
       <w:proofErr w:type="spellEnd"/>
       <w:r>
-        <w:t>-</w:t>
-      </w:r>
-      <w:r>
-        <w:t>grass</w:t>
+        <w:t>-grass</w:t>
       </w:r>
     </w:p>
     <w:p>
@@ -340,10 +337,7 @@
       </w:r>
       <w:proofErr w:type="spellEnd"/>
       <w:r>
-        <w:t>-</w:t>
-      </w:r>
-      <w:r>
-        <w:t>desert</w:t>
+        <w:t>-desert</w:t>
       </w:r>
     </w:p>
     <w:p>
@@ -868,11 +862,12 @@
     <w:next w:val="BodyText"/>
     <w:uiPriority w:val="9"/>
     <w:qFormat/>
-    <w:rsid w:val="007447AD"/>
+    <w:rsid w:val="00C32B2D"/>
     <w:pPr>
       <w:keepNext/>
       <w:keepLines/>
-      <w:spacing w:before="240" w:after="240"/>
+      <w:pageBreakBefore/>
+      <w:spacing w:after="240"/>
       <w:outlineLvl w:val="0"/>
     </w:pPr>
     <w:rPr>
@@ -890,11 +885,11 @@
     <w:uiPriority w:val="9"/>
     <w:unhideWhenUsed/>
     <w:qFormat/>
-    <w:rsid w:val="00884154"/>
+    <w:rsid w:val="00C32B2D"/>
     <w:pPr>
       <w:keepNext/>
       <w:keepLines/>
-      <w:spacing w:before="240" w:after="240"/>
+      <w:spacing w:before="360" w:after="120"/>
       <w:outlineLvl w:val="1"/>
     </w:pPr>
     <w:rPr>
@@ -1348,7 +1343,7 @@
     <w:uiPriority w:val="39"/>
     <w:unhideWhenUsed/>
     <w:qFormat/>
-    <w:rsid w:val="00884154"/>
+    <w:rsid w:val="000159DB"/>
     <w:pPr>
       <w:spacing w:line="259" w:lineRule="auto"/>
       <w:outlineLvl w:val="9"/>

--- a/hfv-report-template.docx
+++ b/hfv-report-template.docx
@@ -849,11 +849,11 @@
   <w:style w:type="paragraph" w:default="1" w:styleId="Normal">
     <w:name w:val="Normal"/>
     <w:qFormat/>
-    <w:rsid w:val="00A37879"/>
+    <w:rsid w:val="0041774B"/>
     <w:rPr>
       <w:rFonts w:ascii="Open Sans" w:hAnsi="Open Sans"/>
       <w:color w:val="3F3C3A" w:themeColor="text1" w:themeTint="D9"/>
-      <w:sz w:val="20"/>
+      <w:sz w:val="18"/>
     </w:rPr>
   </w:style>
   <w:style w:type="paragraph" w:styleId="Heading1">
@@ -928,7 +928,7 @@
     <w:uiPriority w:val="9"/>
     <w:unhideWhenUsed/>
     <w:qFormat/>
-    <w:rsid w:val="00884154"/>
+    <w:rsid w:val="0041774B"/>
     <w:pPr>
       <w:keepNext/>
       <w:keepLines/>
@@ -939,6 +939,7 @@
       <w:rFonts w:ascii="Open Sans Semibold" w:eastAsiaTheme="majorEastAsia" w:hAnsi="Open Sans Semibold" w:cstheme="majorBidi"/>
       <w:bCs/>
       <w:color w:val="B1005F" w:themeColor="accent5"/>
+      <w:sz w:val="20"/>
     </w:rPr>
   </w:style>
   <w:style w:type="paragraph" w:styleId="Heading5">
@@ -960,7 +961,6 @@
       <w:b/>
       <w:iCs/>
       <w:color w:val="33312F" w:themeColor="text1" w:themeTint="E6"/>
-      <w:sz w:val="18"/>
     </w:rPr>
   </w:style>
   <w:style w:type="paragraph" w:styleId="Heading6">
@@ -1074,9 +1074,6 @@
     <w:pPr>
       <w:spacing w:before="180" w:after="180"/>
     </w:pPr>
-    <w:rPr>
-      <w:sz w:val="18"/>
-    </w:rPr>
   </w:style>
   <w:style w:type="paragraph" w:customStyle="1" w:styleId="FirstParagraph">
     <w:name w:val="First Paragraph"/>
@@ -1249,7 +1246,6 @@
     </w:pPr>
     <w:rPr>
       <w:b/>
-      <w:sz w:val="18"/>
     </w:rPr>
   </w:style>
   <w:style w:type="paragraph" w:customStyle="1" w:styleId="Definition">
@@ -1258,7 +1254,6 @@
     <w:rsid w:val="007447AD"/>
     <w:rPr>
       <w:i/>
-      <w:sz w:val="18"/>
     </w:rPr>
   </w:style>
   <w:style w:type="paragraph" w:styleId="Caption">
@@ -1279,17 +1274,11 @@
     <w:pPr>
       <w:keepNext/>
     </w:pPr>
-    <w:rPr>
-      <w:sz w:val="18"/>
-    </w:rPr>
   </w:style>
   <w:style w:type="paragraph" w:customStyle="1" w:styleId="ImageCaption">
     <w:name w:val="Image Caption"/>
     <w:basedOn w:val="Caption"/>
     <w:rsid w:val="00BC4CEB"/>
-    <w:rPr>
-      <w:sz w:val="18"/>
-    </w:rPr>
   </w:style>
   <w:style w:type="paragraph" w:customStyle="1" w:styleId="Figure">
     <w:name w:val="Figure"/>
